--- a/7 Manuscript/R1/META-D-23-00155 Title.docx
+++ b/7 Manuscript/R1/META-D-23-00155 Title.docx
@@ -426,7 +426,15 @@
           <w:sz w:val="24"/>
           <w:szCs w:val="24"/>
         </w:rPr>
-        <w:t>338</w:t>
+        <w:t>3</w:t>
+      </w:r>
+      <w:r>
+        <w:rPr>
+          <w:rFonts w:ascii="Times New Roman" w:hAnsi="Times New Roman" w:cs="Times New Roman"/>
+          <w:sz w:val="24"/>
+          <w:szCs w:val="24"/>
+        </w:rPr>
+        <w:t>58</w:t>
       </w:r>
     </w:p>
     <w:p>
@@ -639,7 +647,16 @@
           <w:szCs w:val="24"/>
           <w:lang w:val="en-AU"/>
         </w:rPr>
-        <w:t>Informed consent was obtained for all individuals who participated in this series of studies.</w:t>
+        <w:t>Informed consent was obtained for all individuals who participated in this series of studies</w:t>
+      </w:r>
+      <w:r>
+        <w:rPr>
+          <w:rFonts w:ascii="Times New Roman" w:hAnsi="Times New Roman" w:cs="Times New Roman"/>
+          <w:sz w:val="24"/>
+          <w:szCs w:val="24"/>
+          <w:lang w:val="en-AU"/>
+        </w:rPr>
+        <w:t>. None of the experiments were pre-registered.</w:t>
       </w:r>
     </w:p>
     <w:p>
@@ -753,6 +770,14 @@
           <w:szCs w:val="24"/>
         </w:rPr>
         <w:t xml:space="preserve"> Study materials, data files, and R code used for analyses have been made available via OSF (https://osf.io/mfbnz/).</w:t>
+      </w:r>
+      <w:r>
+        <w:rPr>
+          <w:rFonts w:ascii="Times New Roman" w:hAnsi="Times New Roman" w:cs="Times New Roman"/>
+          <w:sz w:val="24"/>
+          <w:szCs w:val="24"/>
+        </w:rPr>
+        <w:t xml:space="preserve"> </w:t>
       </w:r>
     </w:p>
     <w:p>
